--- a/Assignment 4.docx
+++ b/Assignment 4.docx
@@ -25,12 +25,14 @@
           <w:sz w:val="32"/>
         </w:rPr>
       </w:pPr>
+      <w:proofErr w:type="gramStart"/>
       <w:r>
         <w:rPr>
           <w:sz w:val="32"/>
         </w:rPr>
         <w:t>Retrieving Information from Tables.</w:t>
       </w:r>
+      <w:proofErr w:type="gramEnd"/>
     </w:p>
     <w:p>
       <w:pPr>
@@ -115,6 +117,7 @@
         </w:rPr>
         <w:t xml:space="preserve"> </w:t>
       </w:r>
+      <w:proofErr w:type="gramStart"/>
       <w:r>
         <w:rPr>
           <w:b/>
@@ -127,7 +130,31 @@
           <w:b/>
           <w:sz w:val="28"/>
         </w:rPr>
-        <w:t>elect Onum,Amt,Odate from orders;</w:t>
+        <w:t>elect</w:t>
+      </w:r>
+      <w:proofErr w:type="gramEnd"/>
+      <w:r>
+        <w:rPr>
+          <w:b/>
+          <w:sz w:val="28"/>
+        </w:rPr>
+        <w:t xml:space="preserve"> </w:t>
+      </w:r>
+      <w:proofErr w:type="spellStart"/>
+      <w:r>
+        <w:rPr>
+          <w:b/>
+          <w:sz w:val="28"/>
+        </w:rPr>
+        <w:t>Onum,Amt,Odate</w:t>
+      </w:r>
+      <w:proofErr w:type="spellEnd"/>
+      <w:r>
+        <w:rPr>
+          <w:b/>
+          <w:sz w:val="28"/>
+        </w:rPr>
+        <w:t xml:space="preserve"> from orders;</w:t>
       </w:r>
     </w:p>
     <w:p>
@@ -236,11 +263,19 @@
           <w:sz w:val="28"/>
         </w:rPr>
       </w:pPr>
-      <w:r>
-        <w:rPr>
-          <w:sz w:val="28"/>
-        </w:rPr>
-        <w:t>salesperson’s number is 1001.</w:t>
+      <w:proofErr w:type="gramStart"/>
+      <w:r>
+        <w:rPr>
+          <w:sz w:val="28"/>
+        </w:rPr>
+        <w:t>salesperson’s</w:t>
+      </w:r>
+      <w:proofErr w:type="gramEnd"/>
+      <w:r>
+        <w:rPr>
+          <w:sz w:val="28"/>
+        </w:rPr>
+        <w:t xml:space="preserve"> number is 1001.</w:t>
       </w:r>
     </w:p>
     <w:p>
@@ -278,12 +313,37 @@
         </w:rPr>
         <w:tab/>
       </w:r>
-      <w:r>
-        <w:rPr>
-          <w:b/>
-          <w:sz w:val="28"/>
-        </w:rPr>
-        <w:t>select * from customers where Snum=1001;</w:t>
+      <w:proofErr w:type="gramStart"/>
+      <w:r>
+        <w:rPr>
+          <w:b/>
+          <w:sz w:val="28"/>
+        </w:rPr>
+        <w:t>select</w:t>
+      </w:r>
+      <w:proofErr w:type="gramEnd"/>
+      <w:r>
+        <w:rPr>
+          <w:b/>
+          <w:sz w:val="28"/>
+        </w:rPr>
+        <w:t xml:space="preserve"> * from customers where </w:t>
+      </w:r>
+      <w:proofErr w:type="spellStart"/>
+      <w:r>
+        <w:rPr>
+          <w:b/>
+          <w:sz w:val="28"/>
+        </w:rPr>
+        <w:t>Snum</w:t>
+      </w:r>
+      <w:proofErr w:type="spellEnd"/>
+      <w:r>
+        <w:rPr>
+          <w:b/>
+          <w:sz w:val="28"/>
+        </w:rPr>
+        <w:t>=1001;</w:t>
       </w:r>
     </w:p>
     <w:p>
@@ -417,11 +477,47 @@
           <w:sz w:val="28"/>
         </w:rPr>
       </w:pPr>
-      <w:r>
-        <w:rPr>
-          <w:sz w:val="28"/>
-        </w:rPr>
-        <w:t>following order: city, sname, snum, comm.</w:t>
+      <w:proofErr w:type="gramStart"/>
+      <w:r>
+        <w:rPr>
+          <w:sz w:val="28"/>
+        </w:rPr>
+        <w:t>following</w:t>
+      </w:r>
+      <w:proofErr w:type="gramEnd"/>
+      <w:r>
+        <w:rPr>
+          <w:sz w:val="28"/>
+        </w:rPr>
+        <w:t xml:space="preserve"> order: city, </w:t>
+      </w:r>
+      <w:proofErr w:type="spellStart"/>
+      <w:r>
+        <w:rPr>
+          <w:sz w:val="28"/>
+        </w:rPr>
+        <w:t>sname</w:t>
+      </w:r>
+      <w:proofErr w:type="spellEnd"/>
+      <w:r>
+        <w:rPr>
+          <w:sz w:val="28"/>
+        </w:rPr>
+        <w:t xml:space="preserve">, </w:t>
+      </w:r>
+      <w:proofErr w:type="spellStart"/>
+      <w:r>
+        <w:rPr>
+          <w:sz w:val="28"/>
+        </w:rPr>
+        <w:t>snum</w:t>
+      </w:r>
+      <w:proofErr w:type="spellEnd"/>
+      <w:r>
+        <w:rPr>
+          <w:sz w:val="28"/>
+        </w:rPr>
+        <w:t>, comm.</w:t>
       </w:r>
     </w:p>
     <w:p>
@@ -459,12 +555,37 @@
         </w:rPr>
         <w:tab/>
       </w:r>
-      <w:r>
-        <w:rPr>
-          <w:b/>
-          <w:sz w:val="28"/>
-        </w:rPr>
-        <w:t>select City,Sname,Snum,Comma from salespeople;</w:t>
+      <w:proofErr w:type="gramStart"/>
+      <w:r>
+        <w:rPr>
+          <w:b/>
+          <w:sz w:val="28"/>
+        </w:rPr>
+        <w:t>select</w:t>
+      </w:r>
+      <w:proofErr w:type="gramEnd"/>
+      <w:r>
+        <w:rPr>
+          <w:b/>
+          <w:sz w:val="28"/>
+        </w:rPr>
+        <w:t xml:space="preserve"> </w:t>
+      </w:r>
+      <w:proofErr w:type="spellStart"/>
+      <w:r>
+        <w:rPr>
+          <w:b/>
+          <w:sz w:val="28"/>
+        </w:rPr>
+        <w:t>City,Sname,Snum,Comma</w:t>
+      </w:r>
+      <w:proofErr w:type="spellEnd"/>
+      <w:r>
+        <w:rPr>
+          <w:b/>
+          <w:sz w:val="28"/>
+        </w:rPr>
+        <w:t xml:space="preserve"> from salespeople;</w:t>
       </w:r>
     </w:p>
     <w:p>
@@ -576,8 +697,6 @@
           <w:sz w:val="28"/>
         </w:rPr>
       </w:pPr>
-      <w:bookmarkStart w:id="0" w:name="_GoBack"/>
-      <w:bookmarkEnd w:id="0"/>
       <w:r>
         <w:rPr>
           <w:b/>
@@ -599,11 +718,19 @@
           <w:sz w:val="28"/>
         </w:rPr>
       </w:pPr>
-      <w:r>
-        <w:rPr>
-          <w:sz w:val="28"/>
-        </w:rPr>
-        <w:t>customer in San Jose.</w:t>
+      <w:proofErr w:type="gramStart"/>
+      <w:r>
+        <w:rPr>
+          <w:sz w:val="28"/>
+        </w:rPr>
+        <w:t>customer</w:t>
+      </w:r>
+      <w:proofErr w:type="gramEnd"/>
+      <w:r>
+        <w:rPr>
+          <w:sz w:val="28"/>
+        </w:rPr>
+        <w:t xml:space="preserve"> in San Jose.</w:t>
       </w:r>
     </w:p>
     <w:p>
@@ -647,7 +774,32 @@
           <w:b/>
           <w:sz w:val="28"/>
         </w:rPr>
-        <w:t>select Rating,Cname,from customers where city=”San Jose”;</w:t>
+        <w:t xml:space="preserve">select </w:t>
+      </w:r>
+      <w:proofErr w:type="spellStart"/>
+      <w:r>
+        <w:rPr>
+          <w:b/>
+          <w:sz w:val="28"/>
+        </w:rPr>
+        <w:t>Rating</w:t>
+      </w:r>
+      <w:proofErr w:type="gramStart"/>
+      <w:r>
+        <w:rPr>
+          <w:b/>
+          <w:sz w:val="28"/>
+        </w:rPr>
+        <w:t>,Cname,from</w:t>
+      </w:r>
+      <w:proofErr w:type="spellEnd"/>
+      <w:proofErr w:type="gramEnd"/>
+      <w:r>
+        <w:rPr>
+          <w:b/>
+          <w:sz w:val="28"/>
+        </w:rPr>
+        <w:t xml:space="preserve"> customers where city=”San Jose”;</w:t>
       </w:r>
     </w:p>
     <w:p>
@@ -780,7 +932,21 @@
         <w:rPr>
           <w:sz w:val="28"/>
         </w:rPr>
-        <w:t xml:space="preserve"> Write a query that will produce the snum values of all salespeople (suppress the</w:t>
+        <w:t xml:space="preserve"> Write a query that will produce the </w:t>
+      </w:r>
+      <w:proofErr w:type="spellStart"/>
+      <w:r>
+        <w:rPr>
+          <w:sz w:val="28"/>
+        </w:rPr>
+        <w:t>snum</w:t>
+      </w:r>
+      <w:proofErr w:type="spellEnd"/>
+      <w:r>
+        <w:rPr>
+          <w:sz w:val="28"/>
+        </w:rPr>
+        <w:t xml:space="preserve"> values of all salespeople (suppress the</w:t>
       </w:r>
       <w:r>
         <w:rPr>
@@ -830,12 +996,76 @@
         </w:rPr>
         <w:tab/>
       </w:r>
-      <w:r>
-        <w:rPr>
-          <w:b/>
-          <w:sz w:val="28"/>
-        </w:rPr>
-        <w:t xml:space="preserve">select distinct Snum from orders; </w:t>
+      <w:proofErr w:type="gramStart"/>
+      <w:r>
+        <w:rPr>
+          <w:b/>
+          <w:sz w:val="28"/>
+        </w:rPr>
+        <w:t>select</w:t>
+      </w:r>
+      <w:proofErr w:type="gramEnd"/>
+      <w:r>
+        <w:rPr>
+          <w:b/>
+          <w:sz w:val="28"/>
+        </w:rPr>
+        <w:t xml:space="preserve"> distinct </w:t>
+      </w:r>
+      <w:proofErr w:type="spellStart"/>
+      <w:r>
+        <w:rPr>
+          <w:b/>
+          <w:sz w:val="28"/>
+        </w:rPr>
+        <w:t>Snum</w:t>
+      </w:r>
+      <w:proofErr w:type="spellEnd"/>
+      <w:r>
+        <w:rPr>
+          <w:b/>
+          <w:sz w:val="28"/>
+        </w:rPr>
+        <w:t xml:space="preserve"> </w:t>
+      </w:r>
+      <w:r>
+        <w:rPr>
+          <w:b/>
+          <w:sz w:val="28"/>
+        </w:rPr>
+        <w:t xml:space="preserve">, </w:t>
+      </w:r>
+      <w:proofErr w:type="spellStart"/>
+      <w:r>
+        <w:rPr>
+          <w:b/>
+          <w:sz w:val="28"/>
+        </w:rPr>
+        <w:t>Oname</w:t>
+      </w:r>
+      <w:proofErr w:type="spellEnd"/>
+      <w:r>
+        <w:rPr>
+          <w:b/>
+          <w:sz w:val="28"/>
+        </w:rPr>
+        <w:t xml:space="preserve"> from salespeople order by </w:t>
+      </w:r>
+      <w:proofErr w:type="spellStart"/>
+      <w:r>
+        <w:rPr>
+          <w:b/>
+          <w:sz w:val="28"/>
+        </w:rPr>
+        <w:t>Snum</w:t>
+      </w:r>
+      <w:proofErr w:type="spellEnd"/>
+      <w:r>
+        <w:rPr>
+          <w:b/>
+          <w:sz w:val="28"/>
+        </w:rPr>
+        <w:t xml:space="preserve">; </w:t>
       </w:r>
     </w:p>
     <w:p>
@@ -857,10 +1087,10 @@
           <w:noProof/>
         </w:rPr>
         <w:drawing>
-          <wp:inline distT="0" distB="0" distL="0" distR="0" wp14:anchorId="6CE288C0" wp14:editId="5CA50C37">
+          <wp:inline distT="0" distB="0" distL="0" distR="0" wp14:anchorId="21CEE771" wp14:editId="7FAA48D1">
             <wp:extent cx="5943600" cy="3341370"/>
             <wp:effectExtent l="0" t="0" r="0" b="0"/>
-            <wp:docPr id="5" name="Picture 5"/>
+            <wp:docPr id="6" name="Picture 6"/>
             <wp:cNvGraphicFramePr>
               <a:graphicFrameLocks xmlns:a="http://schemas.openxmlformats.org/drawingml/2006/main" noChangeAspect="1"/>
             </wp:cNvGraphicFramePr>
@@ -892,6 +1122,8 @@
           </wp:inline>
         </w:drawing>
       </w:r>
+      <w:bookmarkStart w:id="0" w:name="_GoBack"/>
+      <w:bookmarkEnd w:id="0"/>
     </w:p>
     <w:sectPr>
       <w:pgSz w:w="12240" w:h="15840"/>
